--- a/public/Liam-Bellows-Resume.docx
+++ b/public/Liam-Bellows-Resume.docx
@@ -81,7 +81,7 @@
           <w:sz w:val="24"/>
           <w:shd w:fill="auto" w:val="clear"/>
         </w:rPr>
-        <w:t xml:space="preserve">I have 15+ years of experience with technology projects, fulfilling roles that include everything from managing offshore resources to full lifecycle implementation and support. Working almost exclusively with SharePoint since 2007, I have learned a lot about how successful projects should be run and enjoy coming up with solutions to business problems. I have worked on a diverse set of teams and industries in both departmental and consulting environments and make successful delivery my #1 priority.</w:t>
+        <w:t xml:space="preserve">I have 15+ years of experience with technology projects. I have learned a lot about how successful projects should be run and enjoy producing solutions to business problems. I have worked on a diverse set of teams and industries in both departmental and consulting environments and make successful delivery my #1 priority.</w:t>
       </w:r>
     </w:p>
     <w:p>
